--- a/Docs/Relatório Primeira Fase.docx
+++ b/Docs/Relatório Primeira Fase.docx
@@ -178,16 +178,376 @@
           </w:r>
         </w:p>
         <w:p>
-          <w:fldSimple w:instr=" TOC \o &quot;1-3&quot; \h \z \u ">
-            <w:r>
-              <w:rPr>
-                <w:b/>
-                <w:bCs/>
-                <w:noProof/>
-              </w:rPr>
-              <w:t>Não foi encontrada nenhuma entrada de índice.</w:t>
-            </w:r>
-          </w:fldSimple>
+          <w:pPr>
+            <w:pStyle w:val="ndice1"/>
+            <w:tabs>
+              <w:tab w:val="right" w:leader="dot" w:pos="8494"/>
+            </w:tabs>
+            <w:rPr>
+              <w:rFonts w:eastAsiaTheme="minorEastAsia"/>
+              <w:noProof/>
+              <w:lang w:eastAsia="pt-PT"/>
+            </w:rPr>
+          </w:pPr>
+          <w:r>
+            <w:fldChar w:fldCharType="begin"/>
+          </w:r>
+          <w:r>
+            <w:instrText xml:space="preserve"> TOC \o "1-3" \h \z \u </w:instrText>
+          </w:r>
+          <w:r>
+            <w:fldChar w:fldCharType="separate"/>
+          </w:r>
+          <w:hyperlink w:anchor="_Toc182130983" w:history="1">
+            <w:r>
+              <w:rPr>
+                <w:rStyle w:val="Hiperligao"/>
+                <w:noProof/>
+              </w:rPr>
+              <w:t>Introdução</w:t>
+            </w:r>
+            <w:r>
+              <w:rPr>
+                <w:noProof/>
+                <w:webHidden/>
+              </w:rPr>
+              <w:tab/>
+            </w:r>
+            <w:r>
+              <w:rPr>
+                <w:noProof/>
+                <w:webHidden/>
+              </w:rPr>
+              <w:fldChar w:fldCharType="begin"/>
+            </w:r>
+            <w:r>
+              <w:rPr>
+                <w:noProof/>
+                <w:webHidden/>
+              </w:rPr>
+              <w:instrText xml:space="preserve"> PAGEREF _Toc182130983 \h </w:instrText>
+            </w:r>
+            <w:r>
+              <w:rPr>
+                <w:noProof/>
+                <w:webHidden/>
+              </w:rPr>
+            </w:r>
+            <w:r>
+              <w:rPr>
+                <w:noProof/>
+                <w:webHidden/>
+              </w:rPr>
+              <w:fldChar w:fldCharType="separate"/>
+            </w:r>
+            <w:r>
+              <w:rPr>
+                <w:noProof/>
+                <w:webHidden/>
+              </w:rPr>
+              <w:t>3</w:t>
+            </w:r>
+            <w:r>
+              <w:rPr>
+                <w:noProof/>
+                <w:webHidden/>
+              </w:rPr>
+              <w:fldChar w:fldCharType="end"/>
+            </w:r>
+          </w:hyperlink>
+        </w:p>
+        <w:p>
+          <w:pPr>
+            <w:pStyle w:val="ndice1"/>
+            <w:tabs>
+              <w:tab w:val="right" w:leader="dot" w:pos="8494"/>
+            </w:tabs>
+            <w:rPr>
+              <w:rFonts w:eastAsiaTheme="minorEastAsia"/>
+              <w:noProof/>
+              <w:lang w:eastAsia="pt-PT"/>
+            </w:rPr>
+          </w:pPr>
+          <w:hyperlink w:anchor="_Toc182130984" w:history="1">
+            <w:r>
+              <w:rPr>
+                <w:rStyle w:val="Hiperligao"/>
+                <w:rFonts w:ascii="Arial" w:hAnsi="Arial" w:cs="Arial"/>
+                <w:noProof/>
+              </w:rPr>
+              <w:t>Diagrama da Estrutura de Classes</w:t>
+            </w:r>
+            <w:r>
+              <w:rPr>
+                <w:noProof/>
+                <w:webHidden/>
+              </w:rPr>
+              <w:tab/>
+            </w:r>
+            <w:r>
+              <w:rPr>
+                <w:noProof/>
+                <w:webHidden/>
+              </w:rPr>
+              <w:fldChar w:fldCharType="begin"/>
+            </w:r>
+            <w:r>
+              <w:rPr>
+                <w:noProof/>
+                <w:webHidden/>
+              </w:rPr>
+              <w:instrText xml:space="preserve"> PAGEREF _Toc182130984 \h </w:instrText>
+            </w:r>
+            <w:r>
+              <w:rPr>
+                <w:noProof/>
+                <w:webHidden/>
+              </w:rPr>
+            </w:r>
+            <w:r>
+              <w:rPr>
+                <w:noProof/>
+                <w:webHidden/>
+              </w:rPr>
+              <w:fldChar w:fldCharType="separate"/>
+            </w:r>
+            <w:r>
+              <w:rPr>
+                <w:noProof/>
+                <w:webHidden/>
+              </w:rPr>
+              <w:t>4</w:t>
+            </w:r>
+            <w:r>
+              <w:rPr>
+                <w:noProof/>
+                <w:webHidden/>
+              </w:rPr>
+              <w:fldChar w:fldCharType="end"/>
+            </w:r>
+          </w:hyperlink>
+        </w:p>
+        <w:p>
+          <w:pPr>
+            <w:pStyle w:val="ndice1"/>
+            <w:tabs>
+              <w:tab w:val="right" w:leader="dot" w:pos="8494"/>
+            </w:tabs>
+            <w:rPr>
+              <w:rFonts w:eastAsiaTheme="minorEastAsia"/>
+              <w:noProof/>
+              <w:lang w:eastAsia="pt-PT"/>
+            </w:rPr>
+          </w:pPr>
+          <w:hyperlink w:anchor="_Toc182130985" w:history="1">
+            <w:r>
+              <w:rPr>
+                <w:rStyle w:val="Hiperligao"/>
+                <w:rFonts w:ascii="Arial" w:hAnsi="Arial" w:cs="Arial"/>
+                <w:noProof/>
+              </w:rPr>
+              <w:t>Implementações Utilizadas</w:t>
+            </w:r>
+            <w:r>
+              <w:rPr>
+                <w:noProof/>
+                <w:webHidden/>
+              </w:rPr>
+              <w:tab/>
+            </w:r>
+            <w:r>
+              <w:rPr>
+                <w:noProof/>
+                <w:webHidden/>
+              </w:rPr>
+              <w:fldChar w:fldCharType="begin"/>
+            </w:r>
+            <w:r>
+              <w:rPr>
+                <w:noProof/>
+                <w:webHidden/>
+              </w:rPr>
+              <w:instrText xml:space="preserve"> PAGEREF _Toc182130985 \h </w:instrText>
+            </w:r>
+            <w:r>
+              <w:rPr>
+                <w:noProof/>
+                <w:webHidden/>
+              </w:rPr>
+            </w:r>
+            <w:r>
+              <w:rPr>
+                <w:noProof/>
+                <w:webHidden/>
+              </w:rPr>
+              <w:fldChar w:fldCharType="separate"/>
+            </w:r>
+            <w:r>
+              <w:rPr>
+                <w:noProof/>
+                <w:webHidden/>
+              </w:rPr>
+              <w:t>5</w:t>
+            </w:r>
+            <w:r>
+              <w:rPr>
+                <w:noProof/>
+                <w:webHidden/>
+              </w:rPr>
+              <w:fldChar w:fldCharType="end"/>
+            </w:r>
+          </w:hyperlink>
+        </w:p>
+        <w:p>
+          <w:pPr>
+            <w:pStyle w:val="ndice1"/>
+            <w:tabs>
+              <w:tab w:val="right" w:leader="dot" w:pos="8494"/>
+            </w:tabs>
+            <w:rPr>
+              <w:rFonts w:eastAsiaTheme="minorEastAsia"/>
+              <w:noProof/>
+              <w:lang w:eastAsia="pt-PT"/>
+            </w:rPr>
+          </w:pPr>
+          <w:hyperlink w:anchor="_Toc182130986" w:history="1">
+            <w:r>
+              <w:rPr>
+                <w:rStyle w:val="Hiperligao"/>
+                <w:rFonts w:ascii="Arial" w:hAnsi="Arial" w:cs="Arial"/>
+                <w:noProof/>
+              </w:rPr>
+              <w:t>Projetos Futuros</w:t>
+            </w:r>
+            <w:r>
+              <w:rPr>
+                <w:noProof/>
+                <w:webHidden/>
+              </w:rPr>
+              <w:tab/>
+            </w:r>
+            <w:r>
+              <w:rPr>
+                <w:noProof/>
+                <w:webHidden/>
+              </w:rPr>
+              <w:fldChar w:fldCharType="begin"/>
+            </w:r>
+            <w:r>
+              <w:rPr>
+                <w:noProof/>
+                <w:webHidden/>
+              </w:rPr>
+              <w:instrText xml:space="preserve"> PAGEREF _Toc182130986 \h </w:instrText>
+            </w:r>
+            <w:r>
+              <w:rPr>
+                <w:noProof/>
+                <w:webHidden/>
+              </w:rPr>
+            </w:r>
+            <w:r>
+              <w:rPr>
+                <w:noProof/>
+                <w:webHidden/>
+              </w:rPr>
+              <w:fldChar w:fldCharType="separate"/>
+            </w:r>
+            <w:r>
+              <w:rPr>
+                <w:noProof/>
+                <w:webHidden/>
+              </w:rPr>
+              <w:t>6</w:t>
+            </w:r>
+            <w:r>
+              <w:rPr>
+                <w:noProof/>
+                <w:webHidden/>
+              </w:rPr>
+              <w:fldChar w:fldCharType="end"/>
+            </w:r>
+          </w:hyperlink>
+        </w:p>
+        <w:p>
+          <w:pPr>
+            <w:pStyle w:val="ndice1"/>
+            <w:tabs>
+              <w:tab w:val="right" w:leader="dot" w:pos="8494"/>
+            </w:tabs>
+            <w:rPr>
+              <w:rFonts w:eastAsiaTheme="minorEastAsia"/>
+              <w:noProof/>
+              <w:lang w:eastAsia="pt-PT"/>
+            </w:rPr>
+          </w:pPr>
+          <w:hyperlink w:anchor="_Toc182130987" w:history="1">
+            <w:r>
+              <w:rPr>
+                <w:rStyle w:val="Hiperligao"/>
+                <w:rFonts w:ascii="Arial" w:hAnsi="Arial" w:cs="Arial"/>
+                <w:noProof/>
+              </w:rPr>
+              <w:t>Conclusão</w:t>
+            </w:r>
+            <w:r>
+              <w:rPr>
+                <w:noProof/>
+                <w:webHidden/>
+              </w:rPr>
+              <w:tab/>
+            </w:r>
+            <w:r>
+              <w:rPr>
+                <w:noProof/>
+                <w:webHidden/>
+              </w:rPr>
+              <w:fldChar w:fldCharType="begin"/>
+            </w:r>
+            <w:r>
+              <w:rPr>
+                <w:noProof/>
+                <w:webHidden/>
+              </w:rPr>
+              <w:instrText xml:space="preserve"> PAGEREF _Toc182130987 \h </w:instrText>
+            </w:r>
+            <w:r>
+              <w:rPr>
+                <w:noProof/>
+                <w:webHidden/>
+              </w:rPr>
+            </w:r>
+            <w:r>
+              <w:rPr>
+                <w:noProof/>
+                <w:webHidden/>
+              </w:rPr>
+              <w:fldChar w:fldCharType="separate"/>
+            </w:r>
+            <w:r>
+              <w:rPr>
+                <w:noProof/>
+                <w:webHidden/>
+              </w:rPr>
+              <w:t>6</w:t>
+            </w:r>
+            <w:r>
+              <w:rPr>
+                <w:noProof/>
+                <w:webHidden/>
+              </w:rPr>
+              <w:fldChar w:fldCharType="end"/>
+            </w:r>
+          </w:hyperlink>
+        </w:p>
+        <w:p>
+          <w:r>
+            <w:rPr>
+              <w:b/>
+              <w:bCs/>
+            </w:rPr>
+            <w:fldChar w:fldCharType="end"/>
+          </w:r>
         </w:p>
       </w:sdtContent>
     </w:sdt>
@@ -205,15 +565,18 @@
           <w:szCs w:val="32"/>
         </w:rPr>
       </w:pPr>
+      <w:bookmarkStart w:id="0" w:name="_Toc182130983"/>
       <w:r>
         <w:lastRenderedPageBreak/>
         <w:t>Introdução</w:t>
       </w:r>
+      <w:bookmarkEnd w:id="0"/>
     </w:p>
     <w:p/>
     <w:p>
       <w:pPr>
         <w:spacing w:line="360" w:lineRule="auto"/>
+        <w:ind w:firstLine="708"/>
         <w:rPr>
           <w:rFonts w:ascii="Arial" w:hAnsi="Arial" w:cs="Arial"/>
         </w:rPr>
@@ -246,6 +609,7 @@
     <w:p>
       <w:pPr>
         <w:spacing w:line="360" w:lineRule="auto"/>
+        <w:ind w:firstLine="708"/>
         <w:rPr>
           <w:rFonts w:ascii="Arial" w:hAnsi="Arial" w:cs="Arial"/>
         </w:rPr>
@@ -260,6 +624,7 @@
     <w:p>
       <w:pPr>
         <w:spacing w:line="360" w:lineRule="auto"/>
+        <w:ind w:firstLine="708"/>
         <w:rPr>
           <w:rFonts w:ascii="Arial" w:hAnsi="Arial" w:cs="Arial"/>
         </w:rPr>
@@ -300,6 +665,7 @@
           <w:szCs w:val="32"/>
         </w:rPr>
       </w:pPr>
+      <w:bookmarkStart w:id="1" w:name="_Toc182130984"/>
       <w:r>
         <w:rPr>
           <w:rFonts w:ascii="Arial" w:hAnsi="Arial" w:cs="Arial"/>
@@ -309,11 +675,13 @@
         <w:lastRenderedPageBreak/>
         <w:t>Diagrama da Estrutura de Classes</w:t>
       </w:r>
+      <w:bookmarkEnd w:id="1"/>
     </w:p>
     <w:p/>
     <w:p>
       <w:pPr>
         <w:spacing w:line="360" w:lineRule="auto"/>
+        <w:ind w:firstLine="708"/>
         <w:rPr>
           <w:rFonts w:ascii="Arial" w:hAnsi="Arial" w:cs="Arial"/>
         </w:rPr>
@@ -414,6 +782,9 @@
     </w:p>
     <w:p/>
     <w:p>
+      <w:pPr>
+        <w:ind w:firstLine="708"/>
+      </w:pPr>
       <w:r>
         <w:t xml:space="preserve">Nesta primeira fase foi implementada esta estrutura de dados </w:t>
       </w:r>
@@ -491,6 +862,9 @@
       </w:r>
     </w:p>
     <w:p>
+      <w:pPr>
+        <w:ind w:firstLine="708"/>
+      </w:pPr>
       <w:r>
         <w:t>Cada superclasse terá pelo menos uma subclasse que ira herdar algumas características da superclasse a ela associada. Teremos como subclasses:</w:t>
       </w:r>
@@ -575,26 +949,430 @@
         </w:numPr>
       </w:pPr>
       <w:r>
+        <w:lastRenderedPageBreak/>
         <w:t>Orçamentos</w:t>
       </w:r>
     </w:p>
     <w:p>
       <w:pPr>
         <w:pStyle w:val="Ttulo1"/>
-        <w:rPr>
-          <w:rFonts w:ascii="Arial" w:hAnsi="Arial" w:cs="Arial"/>
-        </w:rPr>
-      </w:pPr>
-      <w:r>
         <w:rPr>
           <w:rFonts w:ascii="Arial" w:hAnsi="Arial" w:cs="Arial"/>
           <w:sz w:val="32"/>
           <w:szCs w:val="32"/>
         </w:rPr>
+      </w:pPr>
+      <w:bookmarkStart w:id="2" w:name="_Toc182130985"/>
+      <w:r>
+        <w:rPr>
+          <w:rFonts w:ascii="Arial" w:hAnsi="Arial" w:cs="Arial"/>
+          <w:sz w:val="32"/>
+          <w:szCs w:val="32"/>
+        </w:rPr>
+        <w:t>Implementações Utilizadas</w:t>
+      </w:r>
+      <w:bookmarkEnd w:id="2"/>
+    </w:p>
+    <w:p/>
+    <w:p>
+      <w:pPr>
+        <w:spacing w:line="360" w:lineRule="auto"/>
+        <w:ind w:firstLine="708"/>
+        <w:jc w:val="both"/>
+        <w:rPr>
+          <w:rFonts w:ascii="Arial" w:hAnsi="Arial" w:cs="Arial"/>
+        </w:rPr>
+      </w:pPr>
+      <w:r>
+        <w:rPr>
+          <w:rFonts w:ascii="Arial" w:hAnsi="Arial" w:cs="Arial"/>
+        </w:rPr>
+        <w:t>Na implementação destas classes foram utilizados alguns métodos lecionados durante as aulas para facilitar na implementação do projeto.</w:t>
+      </w:r>
+    </w:p>
+    <w:p>
+      <w:pPr>
+        <w:spacing w:line="360" w:lineRule="auto"/>
+        <w:ind w:firstLine="708"/>
+        <w:jc w:val="both"/>
+        <w:rPr>
+          <w:rFonts w:ascii="Arial" w:hAnsi="Arial" w:cs="Arial"/>
+        </w:rPr>
+      </w:pPr>
+      <w:r>
+        <w:rPr>
+          <w:rFonts w:ascii="Arial" w:hAnsi="Arial" w:cs="Arial"/>
+        </w:rPr>
+        <w:t>A utilização já referida de classes e subclasses, aplicando assim o conceito de herança.</w:t>
+      </w:r>
+    </w:p>
+    <w:p>
+      <w:pPr>
+        <w:spacing w:line="360" w:lineRule="auto"/>
+        <w:ind w:firstLine="708"/>
+        <w:jc w:val="both"/>
+        <w:rPr>
+          <w:rFonts w:ascii="Arial" w:hAnsi="Arial" w:cs="Arial"/>
+        </w:rPr>
+      </w:pPr>
+      <w:r>
+        <w:rPr>
+          <w:rFonts w:ascii="Arial" w:hAnsi="Arial" w:cs="Arial"/>
+        </w:rPr>
+        <w:t>A implementação de propriedades privadas para criar um nível de segurança, relativamente a algumas informações sensíveis das classes. Bem como a implementação de propriedades publicas, podendo ser acedidas a qualquer altura.</w:t>
+      </w:r>
+      <w:r>
+        <w:rPr>
+          <w:rFonts w:ascii="Arial" w:hAnsi="Arial" w:cs="Arial"/>
+        </w:rPr>
+        <w:t xml:space="preserve"> A utilização em todas as classes dos seus respetivos construtores.</w:t>
+      </w:r>
+    </w:p>
+    <w:p>
+      <w:pPr>
+        <w:spacing w:line="360" w:lineRule="auto"/>
+        <w:ind w:firstLine="708"/>
+        <w:jc w:val="both"/>
+        <w:rPr>
+          <w:rFonts w:ascii="Arial" w:hAnsi="Arial" w:cs="Arial"/>
+        </w:rPr>
+      </w:pPr>
+      <w:r>
+        <w:rPr>
+          <w:rFonts w:ascii="Arial" w:hAnsi="Arial" w:cs="Arial"/>
+        </w:rPr>
+        <w:t>O uso de métodos abstratos</w:t>
+      </w:r>
+      <w:r>
+        <w:rPr>
+          <w:rFonts w:ascii="Arial" w:hAnsi="Arial" w:cs="Arial"/>
+        </w:rPr>
+        <w:t xml:space="preserve">, por exemplo na classe </w:t>
+      </w:r>
+      <w:proofErr w:type="spellStart"/>
+      <w:r>
+        <w:rPr>
+          <w:rFonts w:ascii="Arial" w:hAnsi="Arial" w:cs="Arial"/>
+        </w:rPr>
+        <w:t>Person</w:t>
+      </w:r>
+      <w:proofErr w:type="spellEnd"/>
+      <w:r>
+        <w:rPr>
+          <w:rFonts w:ascii="Arial" w:hAnsi="Arial" w:cs="Arial"/>
+        </w:rPr>
+        <w:t xml:space="preserve">, obrigando assim as subclasses de </w:t>
+      </w:r>
+      <w:proofErr w:type="spellStart"/>
+      <w:r>
+        <w:rPr>
+          <w:rFonts w:ascii="Arial" w:hAnsi="Arial" w:cs="Arial"/>
+        </w:rPr>
+        <w:t>Person</w:t>
+      </w:r>
+      <w:proofErr w:type="spellEnd"/>
+      <w:r>
+        <w:rPr>
+          <w:rFonts w:ascii="Arial" w:hAnsi="Arial" w:cs="Arial"/>
+        </w:rPr>
+        <w:t xml:space="preserve"> a fornecer uma implementação especifica.</w:t>
+      </w:r>
+    </w:p>
+    <w:p>
+      <w:pPr>
+        <w:spacing w:line="360" w:lineRule="auto"/>
+        <w:jc w:val="both"/>
+        <w:rPr>
+          <w:rFonts w:ascii="Arial" w:hAnsi="Arial" w:cs="Arial"/>
+        </w:rPr>
+      </w:pPr>
+    </w:p>
+    <w:p>
+      <w:pPr>
+        <w:spacing w:line="360" w:lineRule="auto"/>
+        <w:ind w:firstLine="708"/>
+        <w:jc w:val="both"/>
+        <w:rPr>
+          <w:rFonts w:ascii="Arial" w:hAnsi="Arial" w:cs="Arial"/>
+        </w:rPr>
+      </w:pPr>
+      <w:r>
+        <w:rPr>
+          <w:rFonts w:ascii="Arial" w:hAnsi="Arial" w:cs="Arial"/>
+        </w:rPr>
+        <w:t>A implementação e uso de uma DLL criada especificamente para tratar das informações dos veículos, bem como o tipo de veículo disponível, o seu modelo e as horas de uso do mesmo.</w:t>
+      </w:r>
+    </w:p>
+    <w:p>
+      <w:pPr>
+        <w:spacing w:line="360" w:lineRule="auto"/>
+        <w:ind w:firstLine="708"/>
+        <w:jc w:val="both"/>
+        <w:rPr>
+          <w:rFonts w:ascii="Arial" w:hAnsi="Arial" w:cs="Arial"/>
+        </w:rPr>
+      </w:pPr>
+      <w:r>
+        <w:rPr>
+          <w:rFonts w:ascii="Arial" w:hAnsi="Arial" w:cs="Arial"/>
+        </w:rPr>
+        <w:t xml:space="preserve">Para facilitar a chamada de diferentes tipo de veículos, documentos, clientes (empresarial ou privado) foi utilizada a implementação de </w:t>
+      </w:r>
+      <w:proofErr w:type="spellStart"/>
+      <w:r>
+        <w:rPr>
+          <w:rFonts w:ascii="Arial" w:hAnsi="Arial" w:cs="Arial"/>
+        </w:rPr>
+        <w:t>enums</w:t>
+      </w:r>
+      <w:proofErr w:type="spellEnd"/>
+      <w:r>
+        <w:rPr>
+          <w:rFonts w:ascii="Arial" w:hAnsi="Arial" w:cs="Arial"/>
+        </w:rPr>
+        <w:t>.</w:t>
+      </w:r>
+    </w:p>
+    <w:p>
+      <w:r>
+        <w:br w:type="page"/>
+      </w:r>
+    </w:p>
+    <w:p>
+      <w:pPr>
+        <w:pStyle w:val="Ttulo1"/>
+        <w:rPr>
+          <w:rFonts w:ascii="Arial" w:hAnsi="Arial" w:cs="Arial"/>
+          <w:sz w:val="32"/>
+          <w:szCs w:val="32"/>
+        </w:rPr>
+      </w:pPr>
+      <w:bookmarkStart w:id="3" w:name="_Toc182130986"/>
+      <w:r>
+        <w:rPr>
+          <w:rFonts w:ascii="Arial" w:hAnsi="Arial" w:cs="Arial"/>
+          <w:sz w:val="32"/>
+          <w:szCs w:val="32"/>
+        </w:rPr>
         <w:lastRenderedPageBreak/>
-        <w:t>Implementação de DLL</w:t>
-      </w:r>
-    </w:p>
+        <w:t>Projetos Futuros</w:t>
+      </w:r>
+      <w:bookmarkEnd w:id="3"/>
+    </w:p>
+    <w:p>
+      <w:pPr>
+        <w:spacing w:line="360" w:lineRule="auto"/>
+        <w:jc w:val="both"/>
+        <w:rPr>
+          <w:rFonts w:ascii="Arial" w:hAnsi="Arial" w:cs="Arial"/>
+        </w:rPr>
+      </w:pPr>
+    </w:p>
+    <w:p>
+      <w:pPr>
+        <w:spacing w:line="360" w:lineRule="auto"/>
+        <w:ind w:firstLine="708"/>
+        <w:jc w:val="both"/>
+        <w:rPr>
+          <w:rFonts w:ascii="Arial" w:hAnsi="Arial" w:cs="Arial"/>
+        </w:rPr>
+      </w:pPr>
+      <w:r>
+        <w:rPr>
+          <w:rFonts w:ascii="Arial" w:hAnsi="Arial" w:cs="Arial"/>
+        </w:rPr>
+        <w:t>Como projetos futuros, temos em vista alguns ajustes a esta primeira fase desenvolvida bem como a correção de alguns erros ou uma melhoria do projeto desenvolvido.</w:t>
+      </w:r>
+    </w:p>
+    <w:p>
+      <w:pPr>
+        <w:spacing w:line="360" w:lineRule="auto"/>
+        <w:ind w:firstLine="708"/>
+        <w:jc w:val="both"/>
+        <w:rPr>
+          <w:rFonts w:ascii="Arial" w:hAnsi="Arial" w:cs="Arial"/>
+        </w:rPr>
+      </w:pPr>
+      <w:r>
+        <w:rPr>
+          <w:rFonts w:ascii="Arial" w:hAnsi="Arial" w:cs="Arial"/>
+        </w:rPr>
+        <w:t xml:space="preserve">A implementação da segunda fase do projeto com o objetivo da utilização de Windows </w:t>
+      </w:r>
+      <w:proofErr w:type="spellStart"/>
+      <w:r>
+        <w:rPr>
+          <w:rFonts w:ascii="Arial" w:hAnsi="Arial" w:cs="Arial"/>
+        </w:rPr>
+        <w:t>Forms</w:t>
+      </w:r>
+      <w:proofErr w:type="spellEnd"/>
+      <w:r>
+        <w:rPr>
+          <w:rFonts w:ascii="Arial" w:hAnsi="Arial" w:cs="Arial"/>
+        </w:rPr>
+        <w:t xml:space="preserve">, bem como a implementação de uma base de dados onde estão armazenadas todas informações essenciais para o funcionamento do projeto. </w:t>
+      </w:r>
+    </w:p>
+    <w:p>
+      <w:pPr>
+        <w:spacing w:line="360" w:lineRule="auto"/>
+        <w:ind w:firstLine="708"/>
+        <w:jc w:val="both"/>
+        <w:rPr>
+          <w:rFonts w:ascii="Arial" w:hAnsi="Arial" w:cs="Arial"/>
+        </w:rPr>
+      </w:pPr>
+      <w:r>
+        <w:rPr>
+          <w:rFonts w:ascii="Arial" w:hAnsi="Arial" w:cs="Arial"/>
+        </w:rPr>
+        <w:t>A melhoria da documentação, bem como a utilização de uma linguagem universal, proporcionando assim melhor entendimento do projeto para várias pessoas.</w:t>
+      </w:r>
+    </w:p>
+    <w:p>
+      <w:pPr>
+        <w:pStyle w:val="Ttulo1"/>
+        <w:rPr>
+          <w:rFonts w:ascii="Arial" w:hAnsi="Arial" w:cs="Arial"/>
+          <w:sz w:val="32"/>
+          <w:szCs w:val="32"/>
+        </w:rPr>
+      </w:pPr>
+      <w:bookmarkStart w:id="4" w:name="_Toc182130987"/>
+      <w:r>
+        <w:rPr>
+          <w:rFonts w:ascii="Arial" w:hAnsi="Arial" w:cs="Arial"/>
+          <w:sz w:val="32"/>
+          <w:szCs w:val="32"/>
+        </w:rPr>
+        <w:t>Conclusão</w:t>
+      </w:r>
+      <w:bookmarkEnd w:id="4"/>
+    </w:p>
+    <w:p/>
+    <w:p>
+      <w:pPr>
+        <w:spacing w:line="360" w:lineRule="auto"/>
+        <w:ind w:firstLine="708"/>
+        <w:jc w:val="both"/>
+        <w:rPr>
+          <w:rFonts w:ascii="Arial" w:hAnsi="Arial" w:cs="Arial"/>
+        </w:rPr>
+      </w:pPr>
+      <w:r>
+        <w:rPr>
+          <w:rFonts w:ascii="Arial" w:hAnsi="Arial" w:cs="Arial"/>
+        </w:rPr>
+        <w:t>No desenvolvimento desta primeira fase, foi possível consolidar alguns conceitos, apesar de algumas dificuldades encontradas</w:t>
+      </w:r>
+      <w:r>
+        <w:rPr>
+          <w:rFonts w:ascii="Arial" w:hAnsi="Arial" w:cs="Arial"/>
+        </w:rPr>
+        <w:t xml:space="preserve"> bem como a aprendizagem de novos conceitos no decorrer do desenvolvimento. </w:t>
+      </w:r>
+    </w:p>
+    <w:p>
+      <w:pPr>
+        <w:spacing w:line="360" w:lineRule="auto"/>
+        <w:ind w:firstLine="708"/>
+        <w:jc w:val="both"/>
+        <w:rPr>
+          <w:rFonts w:ascii="Arial" w:hAnsi="Arial" w:cs="Arial"/>
+        </w:rPr>
+      </w:pPr>
+      <w:r>
+        <w:rPr>
+          <w:rFonts w:ascii="Arial" w:hAnsi="Arial" w:cs="Arial"/>
+        </w:rPr>
+        <w:t>Admitindo ainda que existe um longo caminho a percorrer para melhorar a forma e a utilização destas ferramentas, aumentando assim a experiência com este tipo de problemas encontrados.</w:t>
+      </w:r>
+    </w:p>
+    <w:p>
+      <w:pPr>
+        <w:spacing w:line="360" w:lineRule="auto"/>
+        <w:jc w:val="both"/>
+        <w:rPr>
+          <w:rFonts w:ascii="Arial" w:hAnsi="Arial" w:cs="Arial"/>
+        </w:rPr>
+      </w:pPr>
+      <w:r>
+        <w:rPr>
+          <w:rFonts w:ascii="Arial" w:hAnsi="Arial" w:cs="Arial"/>
+        </w:rPr>
+        <w:t xml:space="preserve"> </w:t>
+      </w:r>
+      <w:r>
+        <w:rPr>
+          <w:rFonts w:ascii="Arial" w:hAnsi="Arial" w:cs="Arial"/>
+        </w:rPr>
+        <w:tab/>
+      </w:r>
+      <w:r>
+        <w:rPr>
+          <w:rFonts w:ascii="Arial" w:hAnsi="Arial" w:cs="Arial"/>
+        </w:rPr>
+        <w:t xml:space="preserve">Este trabalho, </w:t>
+      </w:r>
+      <w:r>
+        <w:rPr>
+          <w:rFonts w:ascii="Arial" w:hAnsi="Arial" w:cs="Arial"/>
+        </w:rPr>
+        <w:t>em suma</w:t>
+      </w:r>
+      <w:r>
+        <w:rPr>
+          <w:rFonts w:ascii="Arial" w:hAnsi="Arial" w:cs="Arial"/>
+        </w:rPr>
+        <w:t xml:space="preserve">, não só marcou uma etapa importante na aplicação prática dos conceitos </w:t>
+      </w:r>
+      <w:r>
+        <w:rPr>
+          <w:rFonts w:ascii="Arial" w:hAnsi="Arial" w:cs="Arial"/>
+        </w:rPr>
+        <w:t>lecionados</w:t>
+      </w:r>
+      <w:r>
+        <w:rPr>
+          <w:rFonts w:ascii="Arial" w:hAnsi="Arial" w:cs="Arial"/>
+        </w:rPr>
+        <w:t>, mas também abriu caminho para um desenvolvimento contínuo e gradual das competências em desenvolvimento de software</w:t>
+      </w:r>
+      <w:r>
+        <w:rPr>
+          <w:rFonts w:ascii="Arial" w:hAnsi="Arial" w:cs="Arial"/>
+        </w:rPr>
+        <w:t xml:space="preserve">, em </w:t>
+      </w:r>
+      <w:proofErr w:type="gramStart"/>
+      <w:r>
+        <w:rPr>
+          <w:rFonts w:ascii="Arial" w:hAnsi="Arial" w:cs="Arial"/>
+        </w:rPr>
+        <w:t>especifico</w:t>
+      </w:r>
+      <w:proofErr w:type="gramEnd"/>
+      <w:r>
+        <w:rPr>
+          <w:rFonts w:ascii="Arial" w:hAnsi="Arial" w:cs="Arial"/>
+        </w:rPr>
+        <w:t>, na programação orientada a objetos</w:t>
+      </w:r>
+      <w:r>
+        <w:rPr>
+          <w:rFonts w:ascii="Arial" w:hAnsi="Arial" w:cs="Arial"/>
+        </w:rPr>
+        <w:t xml:space="preserve">, preparando-nos para desafios mais complexos que virão nas fases </w:t>
+      </w:r>
+      <w:r>
+        <w:rPr>
+          <w:rFonts w:ascii="Arial" w:hAnsi="Arial" w:cs="Arial"/>
+        </w:rPr>
+        <w:t>seguintes do projeto</w:t>
+      </w:r>
+    </w:p>
+    <w:p/>
     <w:p/>
     <w:p>
       <w:pPr>
@@ -1819,6 +2597,29 @@
       <w:szCs w:val="18"/>
     </w:rPr>
   </w:style>
+  <w:style w:type="paragraph" w:styleId="ndice1">
+    <w:name w:val="toc 1"/>
+    <w:basedOn w:val="Normal"/>
+    <w:next w:val="Normal"/>
+    <w:autoRedefine/>
+    <w:uiPriority w:val="39"/>
+    <w:unhideWhenUsed/>
+    <w:rsid w:val="00EF7F39"/>
+    <w:pPr>
+      <w:spacing w:after="100"/>
+    </w:pPr>
+  </w:style>
+  <w:style w:type="character" w:styleId="Hiperligao">
+    <w:name w:val="Hyperlink"/>
+    <w:basedOn w:val="Tipodeletrapredefinidodopargrafo"/>
+    <w:uiPriority w:val="99"/>
+    <w:unhideWhenUsed/>
+    <w:rsid w:val="00EF7F39"/>
+    <w:rPr>
+      <w:color w:val="467886" w:themeColor="hyperlink"/>
+      <w:u w:val="single"/>
+    </w:rPr>
+  </w:style>
 </w:styles>
 </file>
 

--- a/Docs/Relatório Primeira Fase.docx
+++ b/Docs/Relatório Primeira Fase.docx
@@ -149,6 +149,15 @@
     </w:p>
     <w:sdt>
       <w:sdtPr>
+        <w:rPr>
+          <w:rFonts w:asciiTheme="minorHAnsi" w:eastAsiaTheme="minorHAnsi" w:hAnsiTheme="minorHAnsi" w:cstheme="minorBidi"/>
+          <w:color w:val="auto"/>
+          <w:kern w:val="2"/>
+          <w:sz w:val="24"/>
+          <w:szCs w:val="24"/>
+          <w:lang w:eastAsia="en-US"/>
+          <w14:ligatures w14:val="standardContextual"/>
+        </w:rPr>
         <w:id w:val="864793504"/>
         <w:docPartObj>
           <w:docPartGallery w:val="Table of Contents"/>
@@ -157,15 +166,8 @@
       </w:sdtPr>
       <w:sdtEndPr>
         <w:rPr>
-          <w:rFonts w:asciiTheme="minorHAnsi" w:eastAsiaTheme="minorHAnsi" w:hAnsiTheme="minorHAnsi" w:cstheme="minorBidi"/>
           <w:b/>
           <w:bCs/>
-          <w:color w:val="auto"/>
-          <w:kern w:val="2"/>
-          <w:sz w:val="24"/>
-          <w:szCs w:val="24"/>
-          <w:lang w:eastAsia="en-US"/>
-          <w14:ligatures w14:val="standardContextual"/>
         </w:rPr>
       </w:sdtEndPr>
       <w:sdtContent>
@@ -1313,66 +1315,27 @@
         <w:rPr>
           <w:rFonts w:ascii="Arial" w:hAnsi="Arial" w:cs="Arial"/>
         </w:rPr>
-        <w:t xml:space="preserve">Este trabalho, </w:t>
-      </w:r>
-      <w:r>
-        <w:rPr>
-          <w:rFonts w:ascii="Arial" w:hAnsi="Arial" w:cs="Arial"/>
-        </w:rPr>
-        <w:t>em suma</w:t>
-      </w:r>
-      <w:r>
-        <w:rPr>
-          <w:rFonts w:ascii="Arial" w:hAnsi="Arial" w:cs="Arial"/>
-        </w:rPr>
-        <w:t xml:space="preserve">, não só marcou uma etapa importante na aplicação prática dos conceitos </w:t>
-      </w:r>
-      <w:r>
-        <w:rPr>
-          <w:rFonts w:ascii="Arial" w:hAnsi="Arial" w:cs="Arial"/>
-        </w:rPr>
-        <w:t>lecionados</w:t>
-      </w:r>
-      <w:r>
-        <w:rPr>
-          <w:rFonts w:ascii="Arial" w:hAnsi="Arial" w:cs="Arial"/>
-        </w:rPr>
-        <w:t>, mas também abriu caminho para um desenvolvimento contínuo e gradual das competências em desenvolvimento de software</w:t>
-      </w:r>
-      <w:r>
-        <w:rPr>
-          <w:rFonts w:ascii="Arial" w:hAnsi="Arial" w:cs="Arial"/>
-        </w:rPr>
-        <w:t xml:space="preserve">, em </w:t>
-      </w:r>
-      <w:proofErr w:type="gramStart"/>
-      <w:r>
-        <w:rPr>
-          <w:rFonts w:ascii="Arial" w:hAnsi="Arial" w:cs="Arial"/>
-        </w:rPr>
-        <w:t>especifico</w:t>
-      </w:r>
-      <w:proofErr w:type="gramEnd"/>
-      <w:r>
-        <w:rPr>
-          <w:rFonts w:ascii="Arial" w:hAnsi="Arial" w:cs="Arial"/>
-        </w:rPr>
-        <w:t>, na programação orientada a objetos</w:t>
-      </w:r>
-      <w:r>
-        <w:rPr>
-          <w:rFonts w:ascii="Arial" w:hAnsi="Arial" w:cs="Arial"/>
-        </w:rPr>
-        <w:t xml:space="preserve">, preparando-nos para desafios mais complexos que virão nas fases </w:t>
-      </w:r>
-      <w:r>
-        <w:rPr>
-          <w:rFonts w:ascii="Arial" w:hAnsi="Arial" w:cs="Arial"/>
-        </w:rPr>
-        <w:t>seguintes do projeto</w:t>
-      </w:r>
-    </w:p>
-    <w:p/>
+        <w:t xml:space="preserve">Este trabalho, em suma, não só marcou uma etapa importante na aplicação prática dos conceitos lecionados, mas também abriu caminho para um desenvolvimento contínuo e gradual das competências em desenvolvimento de software, em </w:t>
+      </w:r>
+      <w:r>
+        <w:rPr>
+          <w:rFonts w:ascii="Arial" w:hAnsi="Arial" w:cs="Arial"/>
+        </w:rPr>
+        <w:t>específico</w:t>
+      </w:r>
+      <w:r>
+        <w:rPr>
+          <w:rFonts w:ascii="Arial" w:hAnsi="Arial" w:cs="Arial"/>
+        </w:rPr>
+        <w:t>, na programação orientada a objetos, preparando-nos para desafios mais complexos que virão nas fases seguintes do projeto</w:t>
+      </w:r>
+      <w:r>
+        <w:rPr>
+          <w:rFonts w:ascii="Arial" w:hAnsi="Arial" w:cs="Arial"/>
+        </w:rPr>
+        <w:t>.</w:t>
+      </w:r>
+    </w:p>
     <w:p/>
     <w:p>
       <w:pPr>
@@ -2245,6 +2208,7 @@
   <w:style w:type="character" w:default="1" w:styleId="Tipodeletrapredefinidodopargrafo">
     <w:name w:val="Default Paragraph Font"/>
     <w:uiPriority w:val="1"/>
+    <w:semiHidden/>
     <w:unhideWhenUsed/>
   </w:style>
   <w:style w:type="table" w:default="1" w:styleId="Tabelanormal">

--- a/Docs/Relatório Primeira Fase.docx
+++ b/Docs/Relatório Primeira Fase.docx
@@ -149,25 +149,23 @@
     </w:p>
     <w:sdt>
       <w:sdtPr>
+        <w:id w:val="-1141178109"/>
+        <w:docPartObj>
+          <w:docPartGallery w:val="Table of Contents"/>
+          <w:docPartUnique/>
+        </w:docPartObj>
+      </w:sdtPr>
+      <w:sdtEndPr>
         <w:rPr>
           <w:rFonts w:asciiTheme="minorHAnsi" w:eastAsiaTheme="minorHAnsi" w:hAnsiTheme="minorHAnsi" w:cstheme="minorBidi"/>
+          <w:b/>
+          <w:bCs/>
           <w:color w:val="auto"/>
           <w:kern w:val="2"/>
           <w:sz w:val="24"/>
           <w:szCs w:val="24"/>
           <w:lang w:eastAsia="en-US"/>
           <w14:ligatures w14:val="standardContextual"/>
-        </w:rPr>
-        <w:id w:val="864793504"/>
-        <w:docPartObj>
-          <w:docPartGallery w:val="Table of Contents"/>
-          <w:docPartUnique/>
-        </w:docPartObj>
-      </w:sdtPr>
-      <w:sdtEndPr>
-        <w:rPr>
-          <w:b/>
-          <w:bCs/>
         </w:rPr>
       </w:sdtEndPr>
       <w:sdtContent>
@@ -200,7 +198,7 @@
           <w:r>
             <w:fldChar w:fldCharType="separate"/>
           </w:r>
-          <w:hyperlink w:anchor="_Toc182130983" w:history="1">
+          <w:hyperlink w:anchor="_Toc182518550" w:history="1">
             <w:r>
               <w:rPr>
                 <w:rStyle w:val="Hiperligao"/>
@@ -227,7 +225,7 @@
                 <w:noProof/>
                 <w:webHidden/>
               </w:rPr>
-              <w:instrText xml:space="preserve"> PAGEREF _Toc182130983 \h </w:instrText>
+              <w:instrText xml:space="preserve"> PAGEREF _Toc182518550 \h </w:instrText>
             </w:r>
             <w:r>
               <w:rPr>
@@ -270,7 +268,7 @@
               <w:lang w:eastAsia="pt-PT"/>
             </w:rPr>
           </w:pPr>
-          <w:hyperlink w:anchor="_Toc182130984" w:history="1">
+          <w:hyperlink w:anchor="_Toc182518551" w:history="1">
             <w:r>
               <w:rPr>
                 <w:rStyle w:val="Hiperligao"/>
@@ -298,7 +296,7 @@
                 <w:noProof/>
                 <w:webHidden/>
               </w:rPr>
-              <w:instrText xml:space="preserve"> PAGEREF _Toc182130984 \h </w:instrText>
+              <w:instrText xml:space="preserve"> PAGEREF _Toc182518551 \h </w:instrText>
             </w:r>
             <w:r>
               <w:rPr>
@@ -341,14 +339,14 @@
               <w:lang w:eastAsia="pt-PT"/>
             </w:rPr>
           </w:pPr>
-          <w:hyperlink w:anchor="_Toc182130985" w:history="1">
+          <w:hyperlink w:anchor="_Toc182518552" w:history="1">
             <w:r>
               <w:rPr>
                 <w:rStyle w:val="Hiperligao"/>
                 <w:rFonts w:ascii="Arial" w:hAnsi="Arial" w:cs="Arial"/>
                 <w:noProof/>
               </w:rPr>
-              <w:t>Implementações Utilizadas</w:t>
+              <w:t>Diagrama de Uso</w:t>
             </w:r>
             <w:r>
               <w:rPr>
@@ -369,7 +367,7 @@
                 <w:noProof/>
                 <w:webHidden/>
               </w:rPr>
-              <w:instrText xml:space="preserve"> PAGEREF _Toc182130985 \h </w:instrText>
+              <w:instrText xml:space="preserve"> PAGEREF _Toc182518552 \h </w:instrText>
             </w:r>
             <w:r>
               <w:rPr>
@@ -412,14 +410,14 @@
               <w:lang w:eastAsia="pt-PT"/>
             </w:rPr>
           </w:pPr>
-          <w:hyperlink w:anchor="_Toc182130986" w:history="1">
+          <w:hyperlink w:anchor="_Toc182518553" w:history="1">
             <w:r>
               <w:rPr>
                 <w:rStyle w:val="Hiperligao"/>
                 <w:rFonts w:ascii="Arial" w:hAnsi="Arial" w:cs="Arial"/>
                 <w:noProof/>
               </w:rPr>
-              <w:t>Projetos Futuros</w:t>
+              <w:t>Implementações Utilizadas</w:t>
             </w:r>
             <w:r>
               <w:rPr>
@@ -440,7 +438,7 @@
                 <w:noProof/>
                 <w:webHidden/>
               </w:rPr>
-              <w:instrText xml:space="preserve"> PAGEREF _Toc182130986 \h </w:instrText>
+              <w:instrText xml:space="preserve"> PAGEREF _Toc182518553 \h </w:instrText>
             </w:r>
             <w:r>
               <w:rPr>
@@ -483,13 +481,84 @@
               <w:lang w:eastAsia="pt-PT"/>
             </w:rPr>
           </w:pPr>
-          <w:hyperlink w:anchor="_Toc182130987" w:history="1">
+          <w:hyperlink w:anchor="_Toc182518554" w:history="1">
             <w:r>
               <w:rPr>
                 <w:rStyle w:val="Hiperligao"/>
                 <w:rFonts w:ascii="Arial" w:hAnsi="Arial" w:cs="Arial"/>
                 <w:noProof/>
               </w:rPr>
+              <w:t>Projetos Futuros</w:t>
+            </w:r>
+            <w:r>
+              <w:rPr>
+                <w:noProof/>
+                <w:webHidden/>
+              </w:rPr>
+              <w:tab/>
+            </w:r>
+            <w:r>
+              <w:rPr>
+                <w:noProof/>
+                <w:webHidden/>
+              </w:rPr>
+              <w:fldChar w:fldCharType="begin"/>
+            </w:r>
+            <w:r>
+              <w:rPr>
+                <w:noProof/>
+                <w:webHidden/>
+              </w:rPr>
+              <w:instrText xml:space="preserve"> PAGEREF _Toc182518554 \h </w:instrText>
+            </w:r>
+            <w:r>
+              <w:rPr>
+                <w:noProof/>
+                <w:webHidden/>
+              </w:rPr>
+            </w:r>
+            <w:r>
+              <w:rPr>
+                <w:noProof/>
+                <w:webHidden/>
+              </w:rPr>
+              <w:fldChar w:fldCharType="separate"/>
+            </w:r>
+            <w:r>
+              <w:rPr>
+                <w:noProof/>
+                <w:webHidden/>
+              </w:rPr>
+              <w:t>7</w:t>
+            </w:r>
+            <w:r>
+              <w:rPr>
+                <w:noProof/>
+                <w:webHidden/>
+              </w:rPr>
+              <w:fldChar w:fldCharType="end"/>
+            </w:r>
+          </w:hyperlink>
+        </w:p>
+        <w:p>
+          <w:pPr>
+            <w:pStyle w:val="ndice1"/>
+            <w:tabs>
+              <w:tab w:val="right" w:leader="dot" w:pos="8494"/>
+            </w:tabs>
+            <w:rPr>
+              <w:rFonts w:eastAsiaTheme="minorEastAsia"/>
+              <w:noProof/>
+              <w:lang w:eastAsia="pt-PT"/>
+            </w:rPr>
+          </w:pPr>
+          <w:hyperlink w:anchor="_Toc182518555" w:history="1">
+            <w:r>
+              <w:rPr>
+                <w:rStyle w:val="Hiperligao"/>
+                <w:rFonts w:ascii="Arial" w:hAnsi="Arial" w:cs="Arial"/>
+                <w:noProof/>
+              </w:rPr>
               <w:t>Conclusão</w:t>
             </w:r>
             <w:r>
@@ -511,7 +580,7 @@
                 <w:noProof/>
                 <w:webHidden/>
               </w:rPr>
-              <w:instrText xml:space="preserve"> PAGEREF _Toc182130987 \h </w:instrText>
+              <w:instrText xml:space="preserve"> PAGEREF _Toc182518555 \h </w:instrText>
             </w:r>
             <w:r>
               <w:rPr>
@@ -531,7 +600,7 @@
                 <w:noProof/>
                 <w:webHidden/>
               </w:rPr>
-              <w:t>6</w:t>
+              <w:t>7</w:t>
             </w:r>
             <w:r>
               <w:rPr>
@@ -553,11 +622,14 @@
         </w:p>
       </w:sdtContent>
     </w:sdt>
+    <w:p/>
+    <w:p/>
     <w:p>
       <w:r>
         <w:br w:type="page"/>
       </w:r>
     </w:p>
+    <w:p/>
     <w:p>
       <w:pPr>
         <w:pStyle w:val="Ttulo1"/>
@@ -567,9 +639,8 @@
           <w:szCs w:val="32"/>
         </w:rPr>
       </w:pPr>
-      <w:bookmarkStart w:id="0" w:name="_Toc182130983"/>
-      <w:r>
-        <w:lastRenderedPageBreak/>
+      <w:bookmarkStart w:id="0" w:name="_Toc182518550"/>
+      <w:r>
         <w:t>Introdução</w:t>
       </w:r>
       <w:bookmarkEnd w:id="0"/>
@@ -667,7 +738,7 @@
           <w:szCs w:val="32"/>
         </w:rPr>
       </w:pPr>
-      <w:bookmarkStart w:id="1" w:name="_Toc182130984"/>
+      <w:bookmarkStart w:id="1" w:name="_Toc182518551"/>
       <w:r>
         <w:rPr>
           <w:rFonts w:ascii="Arial" w:hAnsi="Arial" w:cs="Arial"/>
@@ -710,14 +781,13 @@
       </w:pPr>
       <w:r>
         <w:rPr>
-          <w:rFonts w:ascii="Arial" w:hAnsi="Arial" w:cs="Arial"/>
           <w:noProof/>
         </w:rPr>
         <w:drawing>
-          <wp:inline distT="0" distB="0" distL="0" distR="0" wp14:anchorId="3CF5D3FB" wp14:editId="24B4DA7F">
-            <wp:extent cx="5394960" cy="2910840"/>
+          <wp:inline distT="0" distB="0" distL="0" distR="0" wp14:anchorId="05AA6638" wp14:editId="40C7BAFE">
+            <wp:extent cx="5400040" cy="2910840"/>
             <wp:effectExtent l="0" t="0" r="0" b="3810"/>
-            <wp:docPr id="125768791" name="Imagem 2"/>
+            <wp:docPr id="577691209" name="Imagem 1" descr="Uma imagem com texto, captura de ecrã, Retângulo, Tipo de letra&#10;&#10;Descrição gerada automaticamente"/>
             <wp:cNvGraphicFramePr>
               <a:graphicFrameLocks xmlns:a="http://schemas.openxmlformats.org/drawingml/2006/main" noChangeAspect="1"/>
             </wp:cNvGraphicFramePr>
@@ -725,7 +795,7 @@
               <a:graphicData uri="http://schemas.openxmlformats.org/drawingml/2006/picture">
                 <pic:pic xmlns:pic="http://schemas.openxmlformats.org/drawingml/2006/picture">
                   <pic:nvPicPr>
-                    <pic:cNvPr id="0" name="Picture 2"/>
+                    <pic:cNvPr id="577691209" name="Imagem 1" descr="Uma imagem com texto, captura de ecrã, Retângulo, Tipo de letra&#10;&#10;Descrição gerada automaticamente"/>
                     <pic:cNvPicPr>
                       <a:picLocks noChangeAspect="1" noChangeArrowheads="1"/>
                     </pic:cNvPicPr>
@@ -746,7 +816,7 @@
                   <pic:spPr bwMode="auto">
                     <a:xfrm>
                       <a:off x="0" y="0"/>
-                      <a:ext cx="5394960" cy="2910840"/>
+                      <a:ext cx="5400040" cy="2910840"/>
                     </a:xfrm>
                     <a:prstGeom prst="rect">
                       <a:avLst/>
@@ -785,12 +855,23 @@
     <w:p/>
     <w:p>
       <w:pPr>
+        <w:spacing w:line="360" w:lineRule="auto"/>
         <w:ind w:firstLine="708"/>
-      </w:pPr>
-      <w:r>
+        <w:jc w:val="both"/>
+        <w:rPr>
+          <w:rFonts w:ascii="Arial" w:hAnsi="Arial" w:cs="Arial"/>
+        </w:rPr>
+      </w:pPr>
+      <w:r>
+        <w:rPr>
+          <w:rFonts w:ascii="Arial" w:hAnsi="Arial" w:cs="Arial"/>
+        </w:rPr>
         <w:t xml:space="preserve">Nesta primeira fase foi implementada esta estrutura de dados </w:t>
       </w:r>
       <w:r>
+        <w:rPr>
+          <w:rFonts w:ascii="Arial" w:hAnsi="Arial" w:cs="Arial"/>
+        </w:rPr>
         <w:t>onde teremos a seguintes superclasses:</w:t>
       </w:r>
     </w:p>
@@ -801,8 +882,16 @@
           <w:ilvl w:val="0"/>
           <w:numId w:val="1"/>
         </w:numPr>
-      </w:pPr>
-      <w:r>
+        <w:spacing w:line="360" w:lineRule="auto"/>
+        <w:jc w:val="both"/>
+        <w:rPr>
+          <w:rFonts w:ascii="Arial" w:hAnsi="Arial" w:cs="Arial"/>
+        </w:rPr>
+      </w:pPr>
+      <w:r>
+        <w:rPr>
+          <w:rFonts w:ascii="Arial" w:hAnsi="Arial" w:cs="Arial"/>
+        </w:rPr>
         <w:t>Obra</w:t>
       </w:r>
     </w:p>
@@ -813,9 +902,17 @@
           <w:ilvl w:val="0"/>
           <w:numId w:val="1"/>
         </w:numPr>
+        <w:spacing w:line="360" w:lineRule="auto"/>
+        <w:jc w:val="both"/>
+        <w:rPr>
+          <w:rFonts w:ascii="Arial" w:hAnsi="Arial" w:cs="Arial"/>
+        </w:rPr>
       </w:pPr>
       <w:proofErr w:type="spellStart"/>
       <w:r>
+        <w:rPr>
+          <w:rFonts w:ascii="Arial" w:hAnsi="Arial" w:cs="Arial"/>
+        </w:rPr>
         <w:t>Person</w:t>
       </w:r>
       <w:proofErr w:type="spellEnd"/>
@@ -827,9 +924,17 @@
           <w:ilvl w:val="0"/>
           <w:numId w:val="1"/>
         </w:numPr>
+        <w:spacing w:line="360" w:lineRule="auto"/>
+        <w:jc w:val="both"/>
+        <w:rPr>
+          <w:rFonts w:ascii="Arial" w:hAnsi="Arial" w:cs="Arial"/>
+        </w:rPr>
       </w:pPr>
       <w:proofErr w:type="spellStart"/>
       <w:r>
+        <w:rPr>
+          <w:rFonts w:ascii="Arial" w:hAnsi="Arial" w:cs="Arial"/>
+        </w:rPr>
         <w:t>Armazem</w:t>
       </w:r>
       <w:proofErr w:type="spellEnd"/>
@@ -841,13 +946,24 @@
           <w:ilvl w:val="0"/>
           <w:numId w:val="1"/>
         </w:numPr>
+        <w:spacing w:line="360" w:lineRule="auto"/>
+        <w:jc w:val="both"/>
+        <w:rPr>
+          <w:rFonts w:ascii="Arial" w:hAnsi="Arial" w:cs="Arial"/>
+        </w:rPr>
       </w:pPr>
       <w:proofErr w:type="spellStart"/>
       <w:r>
+        <w:rPr>
+          <w:rFonts w:ascii="Arial" w:hAnsi="Arial" w:cs="Arial"/>
+        </w:rPr>
         <w:t>Mao</w:t>
       </w:r>
       <w:proofErr w:type="spellEnd"/>
       <w:r>
+        <w:rPr>
+          <w:rFonts w:ascii="Arial" w:hAnsi="Arial" w:cs="Arial"/>
+        </w:rPr>
         <w:t xml:space="preserve"> de Obra</w:t>
       </w:r>
     </w:p>
@@ -858,16 +974,32 @@
           <w:ilvl w:val="0"/>
           <w:numId w:val="1"/>
         </w:numPr>
-      </w:pPr>
-      <w:r>
+        <w:spacing w:line="360" w:lineRule="auto"/>
+        <w:jc w:val="both"/>
+        <w:rPr>
+          <w:rFonts w:ascii="Arial" w:hAnsi="Arial" w:cs="Arial"/>
+        </w:rPr>
+      </w:pPr>
+      <w:r>
+        <w:rPr>
+          <w:rFonts w:ascii="Arial" w:hAnsi="Arial" w:cs="Arial"/>
+        </w:rPr>
         <w:t>Documentos</w:t>
       </w:r>
     </w:p>
     <w:p>
       <w:pPr>
+        <w:spacing w:line="360" w:lineRule="auto"/>
         <w:ind w:firstLine="708"/>
-      </w:pPr>
-      <w:r>
+        <w:jc w:val="both"/>
+        <w:rPr>
+          <w:rFonts w:ascii="Arial" w:hAnsi="Arial" w:cs="Arial"/>
+        </w:rPr>
+      </w:pPr>
+      <w:r>
+        <w:rPr>
+          <w:rFonts w:ascii="Arial" w:hAnsi="Arial" w:cs="Arial"/>
+        </w:rPr>
         <w:t>Cada superclasse terá pelo menos uma subclasse que ira herdar algumas características da superclasse a ela associada. Teremos como subclasses:</w:t>
       </w:r>
     </w:p>
@@ -878,17 +1010,31 @@
           <w:ilvl w:val="0"/>
           <w:numId w:val="2"/>
         </w:numPr>
+        <w:spacing w:line="360" w:lineRule="auto"/>
+        <w:jc w:val="both"/>
+        <w:rPr>
+          <w:rFonts w:ascii="Arial" w:hAnsi="Arial" w:cs="Arial"/>
+        </w:rPr>
       </w:pPr>
       <w:proofErr w:type="spellStart"/>
       <w:r>
+        <w:rPr>
+          <w:rFonts w:ascii="Arial" w:hAnsi="Arial" w:cs="Arial"/>
+        </w:rPr>
         <w:t>ObraPublica</w:t>
       </w:r>
       <w:proofErr w:type="spellEnd"/>
       <w:r>
+        <w:rPr>
+          <w:rFonts w:ascii="Arial" w:hAnsi="Arial" w:cs="Arial"/>
+        </w:rPr>
         <w:t xml:space="preserve"> e </w:t>
       </w:r>
       <w:proofErr w:type="spellStart"/>
       <w:r>
+        <w:rPr>
+          <w:rFonts w:ascii="Arial" w:hAnsi="Arial" w:cs="Arial"/>
+        </w:rPr>
         <w:t>ObraPrivada</w:t>
       </w:r>
       <w:proofErr w:type="spellEnd"/>
@@ -900,8 +1046,16 @@
           <w:ilvl w:val="0"/>
           <w:numId w:val="2"/>
         </w:numPr>
-      </w:pPr>
-      <w:r>
+        <w:spacing w:line="360" w:lineRule="auto"/>
+        <w:jc w:val="both"/>
+        <w:rPr>
+          <w:rFonts w:ascii="Arial" w:hAnsi="Arial" w:cs="Arial"/>
+        </w:rPr>
+      </w:pPr>
+      <w:r>
+        <w:rPr>
+          <w:rFonts w:ascii="Arial" w:hAnsi="Arial" w:cs="Arial"/>
+        </w:rPr>
         <w:t>Stock e Materiais</w:t>
       </w:r>
     </w:p>
@@ -912,21 +1066,39 @@
           <w:ilvl w:val="0"/>
           <w:numId w:val="2"/>
         </w:numPr>
+        <w:spacing w:line="360" w:lineRule="auto"/>
+        <w:jc w:val="both"/>
+        <w:rPr>
+          <w:rFonts w:ascii="Arial" w:hAnsi="Arial" w:cs="Arial"/>
+        </w:rPr>
       </w:pPr>
       <w:proofErr w:type="spellStart"/>
       <w:r>
+        <w:rPr>
+          <w:rFonts w:ascii="Arial" w:hAnsi="Arial" w:cs="Arial"/>
+        </w:rPr>
+        <w:lastRenderedPageBreak/>
         <w:t>MaoObra</w:t>
       </w:r>
       <w:proofErr w:type="spellEnd"/>
       <w:r>
+        <w:rPr>
+          <w:rFonts w:ascii="Arial" w:hAnsi="Arial" w:cs="Arial"/>
+        </w:rPr>
         <w:t xml:space="preserve"> Externa e </w:t>
       </w:r>
       <w:proofErr w:type="spellStart"/>
       <w:r>
+        <w:rPr>
+          <w:rFonts w:ascii="Arial" w:hAnsi="Arial" w:cs="Arial"/>
+        </w:rPr>
         <w:t>MaoObra</w:t>
       </w:r>
       <w:proofErr w:type="spellEnd"/>
       <w:r>
+        <w:rPr>
+          <w:rFonts w:ascii="Arial" w:hAnsi="Arial" w:cs="Arial"/>
+        </w:rPr>
         <w:t xml:space="preserve"> Interna</w:t>
       </w:r>
     </w:p>
@@ -937,22 +1109,43 @@
           <w:ilvl w:val="0"/>
           <w:numId w:val="2"/>
         </w:numPr>
-      </w:pPr>
-      <w:r>
+        <w:spacing w:line="360" w:lineRule="auto"/>
+        <w:jc w:val="both"/>
+        <w:rPr>
+          <w:rFonts w:ascii="Arial" w:hAnsi="Arial" w:cs="Arial"/>
+        </w:rPr>
+      </w:pPr>
+      <w:r>
+        <w:rPr>
+          <w:rFonts w:ascii="Arial" w:hAnsi="Arial" w:cs="Arial"/>
+        </w:rPr>
         <w:t>Cliente e Funcionário</w:t>
       </w:r>
     </w:p>
     <w:p>
       <w:pPr>
-        <w:pStyle w:val="PargrafodaLista"/>
-        <w:numPr>
-          <w:ilvl w:val="0"/>
-          <w:numId w:val="2"/>
-        </w:numPr>
-      </w:pPr>
-      <w:r>
-        <w:lastRenderedPageBreak/>
-        <w:t>Orçamentos</w:t>
+        <w:spacing w:line="360" w:lineRule="auto"/>
+        <w:ind w:left="1068"/>
+        <w:jc w:val="both"/>
+        <w:rPr>
+          <w:rFonts w:ascii="Arial" w:hAnsi="Arial" w:cs="Arial"/>
+        </w:rPr>
+      </w:pPr>
+    </w:p>
+    <w:p>
+      <w:pPr>
+        <w:spacing w:line="360" w:lineRule="auto"/>
+        <w:ind w:left="708"/>
+        <w:jc w:val="both"/>
+        <w:rPr>
+          <w:rFonts w:ascii="Arial" w:hAnsi="Arial" w:cs="Arial"/>
+        </w:rPr>
+      </w:pPr>
+      <w:r>
+        <w:rPr>
+          <w:rFonts w:ascii="Arial" w:hAnsi="Arial" w:cs="Arial"/>
+        </w:rPr>
+        <w:t>Foi ainda feita a implementação de uma DLL com o nome DLL_Estaleiro onde terá uma classe relacionada com os veículos disponíveis para realizar os trabalhos necessários.</w:t>
       </w:r>
     </w:p>
     <w:p>
@@ -964,16 +1157,133 @@
           <w:szCs w:val="32"/>
         </w:rPr>
       </w:pPr>
-      <w:bookmarkStart w:id="2" w:name="_Toc182130985"/>
+      <w:bookmarkStart w:id="2" w:name="_Toc182518552"/>
       <w:r>
         <w:rPr>
           <w:rFonts w:ascii="Arial" w:hAnsi="Arial" w:cs="Arial"/>
           <w:sz w:val="32"/>
           <w:szCs w:val="32"/>
         </w:rPr>
+        <w:t>Diagrama de Uso</w:t>
+      </w:r>
+      <w:bookmarkEnd w:id="2"/>
+    </w:p>
+    <w:p/>
+    <w:p>
+      <w:r>
+        <w:t>Na seguinte imagem podemos ter uma perceção de como será a interação entre algumas funcionalidades da aplicação em desenvolvimento.</w:t>
+      </w:r>
+    </w:p>
+    <w:p>
+      <w:pPr>
+        <w:keepNext/>
+      </w:pPr>
+      <w:r>
+        <w:rPr>
+          <w:noProof/>
+        </w:rPr>
+        <w:drawing>
+          <wp:inline distT="0" distB="0" distL="0" distR="0" wp14:anchorId="1208E17F" wp14:editId="36F85E15">
+            <wp:extent cx="5400040" cy="3761740"/>
+            <wp:effectExtent l="0" t="0" r="0" b="0"/>
+            <wp:docPr id="286120726" name="Imagem 2" descr="Uma imagem com captura de ecrã, diagrama, design&#10;&#10;Descrição gerada automaticamente"/>
+            <wp:cNvGraphicFramePr>
+              <a:graphicFrameLocks xmlns:a="http://schemas.openxmlformats.org/drawingml/2006/main" noChangeAspect="1"/>
+            </wp:cNvGraphicFramePr>
+            <a:graphic xmlns:a="http://schemas.openxmlformats.org/drawingml/2006/main">
+              <a:graphicData uri="http://schemas.openxmlformats.org/drawingml/2006/picture">
+                <pic:pic xmlns:pic="http://schemas.openxmlformats.org/drawingml/2006/picture">
+                  <pic:nvPicPr>
+                    <pic:cNvPr id="286120726" name="Imagem 2" descr="Uma imagem com captura de ecrã, diagrama, design&#10;&#10;Descrição gerada automaticamente"/>
+                    <pic:cNvPicPr>
+                      <a:picLocks noChangeAspect="1" noChangeArrowheads="1"/>
+                    </pic:cNvPicPr>
+                  </pic:nvPicPr>
+                  <pic:blipFill>
+                    <a:blip r:embed="rId8">
+                      <a:extLst>
+                        <a:ext uri="{28A0092B-C50C-407E-A947-70E740481C1C}">
+                          <a14:useLocalDpi xmlns:a14="http://schemas.microsoft.com/office/drawing/2010/main" val="0"/>
+                        </a:ext>
+                      </a:extLst>
+                    </a:blip>
+                    <a:srcRect/>
+                    <a:stretch>
+                      <a:fillRect/>
+                    </a:stretch>
+                  </pic:blipFill>
+                  <pic:spPr bwMode="auto">
+                    <a:xfrm>
+                      <a:off x="0" y="0"/>
+                      <a:ext cx="5400040" cy="3761740"/>
+                    </a:xfrm>
+                    <a:prstGeom prst="rect">
+                      <a:avLst/>
+                    </a:prstGeom>
+                    <a:noFill/>
+                    <a:ln>
+                      <a:noFill/>
+                    </a:ln>
+                  </pic:spPr>
+                </pic:pic>
+              </a:graphicData>
+            </a:graphic>
+          </wp:inline>
+        </w:drawing>
+      </w:r>
+    </w:p>
+    <w:p>
+      <w:pPr>
+        <w:pStyle w:val="Legenda"/>
+      </w:pPr>
+      <w:r>
+        <w:t xml:space="preserve">Figura </w:t>
+      </w:r>
+      <w:fldSimple w:instr=" SEQ Figura \* ARABIC ">
+        <w:r>
+          <w:rPr>
+            <w:noProof/>
+          </w:rPr>
+          <w:t>2</w:t>
+        </w:r>
+      </w:fldSimple>
+      <w:r>
+        <w:t xml:space="preserve"> - Diagrama de Uso</w:t>
+      </w:r>
+    </w:p>
+    <w:p>
+      <w:pPr>
+        <w:rPr>
+          <w:rFonts w:ascii="Arial" w:hAnsi="Arial" w:cs="Arial"/>
+        </w:rPr>
+      </w:pPr>
+      <w:r>
+        <w:rPr>
+          <w:rFonts w:ascii="Arial" w:hAnsi="Arial" w:cs="Arial"/>
+        </w:rPr>
+        <w:br w:type="page"/>
+      </w:r>
+    </w:p>
+    <w:p>
+      <w:pPr>
+        <w:pStyle w:val="Ttulo1"/>
+        <w:rPr>
+          <w:rFonts w:ascii="Arial" w:hAnsi="Arial" w:cs="Arial"/>
+          <w:sz w:val="32"/>
+          <w:szCs w:val="32"/>
+        </w:rPr>
+      </w:pPr>
+      <w:bookmarkStart w:id="3" w:name="_Toc182518553"/>
+      <w:r>
+        <w:rPr>
+          <w:rFonts w:ascii="Arial" w:hAnsi="Arial" w:cs="Arial"/>
+          <w:sz w:val="32"/>
+          <w:szCs w:val="32"/>
+        </w:rPr>
+        <w:lastRenderedPageBreak/>
         <w:t>Implementações Utilizadas</w:t>
       </w:r>
-      <w:bookmarkEnd w:id="2"/>
+      <w:bookmarkEnd w:id="3"/>
     </w:p>
     <w:p/>
     <w:p>
@@ -1079,15 +1389,12 @@
         </w:rPr>
         <w:t xml:space="preserve"> a fornecer uma implementação especifica.</w:t>
       </w:r>
-    </w:p>
-    <w:p>
-      <w:pPr>
-        <w:spacing w:line="360" w:lineRule="auto"/>
-        <w:jc w:val="both"/>
-        <w:rPr>
-          <w:rFonts w:ascii="Arial" w:hAnsi="Arial" w:cs="Arial"/>
-        </w:rPr>
-      </w:pPr>
+      <w:r>
+        <w:rPr>
+          <w:rFonts w:ascii="Arial" w:hAnsi="Arial" w:cs="Arial"/>
+        </w:rPr>
+        <w:t xml:space="preserve"> A utilização ainda de mais alguns pilares importantes como o polimorfismo presente na superclasse Obra e nas classes herdeiras.</w:t>
+      </w:r>
     </w:p>
     <w:p>
       <w:pPr>
@@ -1149,7 +1456,7 @@
           <w:szCs w:val="32"/>
         </w:rPr>
       </w:pPr>
-      <w:bookmarkStart w:id="3" w:name="_Toc182130986"/>
+      <w:bookmarkStart w:id="4" w:name="_Toc182518554"/>
       <w:r>
         <w:rPr>
           <w:rFonts w:ascii="Arial" w:hAnsi="Arial" w:cs="Arial"/>
@@ -1159,7 +1466,7 @@
         <w:lastRenderedPageBreak/>
         <w:t>Projetos Futuros</w:t>
       </w:r>
-      <w:bookmarkEnd w:id="3"/>
+      <w:bookmarkEnd w:id="4"/>
     </w:p>
     <w:p>
       <w:pPr>
@@ -1241,7 +1548,7 @@
           <w:szCs w:val="32"/>
         </w:rPr>
       </w:pPr>
-      <w:bookmarkStart w:id="4" w:name="_Toc182130987"/>
+      <w:bookmarkStart w:id="5" w:name="_Toc182518555"/>
       <w:r>
         <w:rPr>
           <w:rFonts w:ascii="Arial" w:hAnsi="Arial" w:cs="Arial"/>
@@ -1250,7 +1557,7 @@
         </w:rPr>
         <w:t>Conclusão</w:t>
       </w:r>
-      <w:bookmarkEnd w:id="4"/>
+      <w:bookmarkEnd w:id="5"/>
     </w:p>
     <w:p/>
     <w:p>
